--- a/CV2.docx
+++ b/CV2.docx
@@ -245,43 +245,11 @@
         <w:rPr>
           <w:rFonts w:cs="Times New Roman"/>
         </w:rPr>
-        <w:t xml:space="preserve">immense drive to see projects through to completion. Possesses practical knowledge in “big data” analysis, predictive modeling, statistical inference and machine learning. Has software engineering skills necessary to build </w:t>
-      </w:r>
-      <w:r>
-        <w:rPr>
-          <w:rFonts w:cs="Times New Roman"/>
-        </w:rPr>
-        <w:t xml:space="preserve">applications and </w:t>
-      </w:r>
-      <w:r>
-        <w:rPr>
-          <w:rFonts w:cs="Times New Roman"/>
-        </w:rPr>
-        <w:t>utilities. Efficiently work</w:t>
-      </w:r>
-      <w:r>
-        <w:rPr>
-          <w:rFonts w:cs="Times New Roman"/>
-        </w:rPr>
-        <w:t>s</w:t>
-      </w:r>
-      <w:r>
-        <w:rPr>
-          <w:rFonts w:cs="Times New Roman"/>
-        </w:rPr>
-        <w:t xml:space="preserve"> together with multidisciplinary teams. Thrives when a problem requires fast understanding, agile data mining process and quick delivery.</w:t>
-      </w:r>
-      <w:r>
-        <w:rPr/>
-        <w:t xml:space="preserve"> Likes to learn new tools and technologies, </w:t>
-      </w:r>
-      <w:r>
-        <w:rPr/>
-        <w:t>and, in general, g</w:t>
-      </w:r>
-      <w:r>
-        <w:rPr/>
-        <w:t>et things done.</w:t>
+        <w:t>immense drive to see projects through to completion. Possesses practical knowledge in “big data” analysis, predictive modeling, statistical inference and machine learning. Has software engineering skills necessary to build applications and utilities. Efficiently works together with multidisciplinary teams. Thrives when a problem requires fast understanding, agile data mining process and quick delivery.</w:t>
+      </w:r>
+      <w:r>
+        <w:rPr/>
+        <w:t xml:space="preserve"> Likes to learn new tools and technologies, and, in general, get things done.</w:t>
       </w:r>
     </w:p>
     <w:p>
@@ -334,7 +302,7 @@
       </w:r>
       <w:r>
         <w:rPr/>
-        <w:t xml:space="preserve"> SQL, parallel computation, probabilistic programming (Stan and PyMC3), working knowledge of command line Unix (bash, worked with Linux for past 5 years), psychology.</w:t>
+        <w:t xml:space="preserve"> SQL, NoSQL (MongoDB) parallel computation, probabilistic programming (Stan and PyMC3), working knowledge of command line Unix (bash, worked with Linux for past 5 years), psychology.</w:t>
       </w:r>
     </w:p>
     <w:p>
@@ -411,7 +379,7 @@
       </w:pPr>
       <w:r>
         <w:rPr/>
-        <w:t xml:space="preserve">Managed research projects through the full cycle of development, including planning, data collection, analysis and scientific article writing and publication. Developed analytic software for laboratory usage. Taught master level biomedical statistics and experimental methods courses for Aalto University students. </w:t>
+        <w:t xml:space="preserve">Managed research projects through the full cycle of development, including planning, data collection, analysis and scientific article writing and publication. Developed analytic software for laboratory usage. Assisted in teaching master level biomedical statistics and experimental methods courses for Aalto University students. </w:t>
       </w:r>
     </w:p>
     <w:p>
@@ -458,7 +426,7 @@
         <w:rPr>
           <w:rFonts w:cs="ArialMT" w:eastAsia="ArialMT"/>
         </w:rPr>
-        <w:t xml:space="preserve">Taught </w:t>
+        <w:t xml:space="preserve">Assisted in teaching </w:t>
       </w:r>
       <w:r>
         <w:rPr>
@@ -482,16 +450,6 @@
           <w:rFonts w:eastAsia="ArialMT"/>
         </w:rPr>
         <w:t>Presented scientific results in talks and posters on multiple international conferences.</w:t>
-      </w:r>
-    </w:p>
-    <w:p>
-      <w:pPr>
-        <w:pStyle w:val="style0"/>
-        <w:spacing w:line="317" w:lineRule="exact"/>
-        <w:jc w:val="both"/>
-      </w:pPr>
-      <w:r>
-        <w:rPr/>
       </w:r>
     </w:p>
     <w:p>
@@ -810,23 +768,7 @@
       </w:pPr>
       <w:r>
         <w:rPr/>
-        <w:t xml:space="preserve">Curious, adaptive, </w:t>
-      </w:r>
-      <w:r>
-        <w:rPr/>
-        <w:t xml:space="preserve">confidently </w:t>
-      </w:r>
-      <w:r>
-        <w:rPr/>
-        <w:t>work</w:t>
-      </w:r>
-      <w:r>
-        <w:rPr/>
-        <w:t>s</w:t>
-      </w:r>
-      <w:r>
-        <w:rPr/>
-        <w:t xml:space="preserve"> with limited or no supervision, able to identify and troubleshoot critical issues, confident when dealing with complexity, ambiguity and uncertainty, able to manage lots of balls in the air, persuasive, tactful, able to motivate and lead, proficient at intuitive explanations of complicated concepts.</w:t>
+        <w:t>Curious, adaptive, confidently works with limited or no supervision, able to identify and troubleshoot critical issues, confident when dealing with complexity, ambiguity and uncertainty, able to manage lots of balls in the air, persuasive, tactful, able to motivate and lead, proficient at intuitive explanations of complicated concepts.</w:t>
       </w:r>
     </w:p>
     <w:p>
@@ -860,23 +802,7 @@
       </w:r>
       <w:r>
         <w:rPr/>
-        <w:t xml:space="preserve">utdoorsy and </w:t>
-      </w:r>
-      <w:r>
-        <w:rPr/>
-        <w:t xml:space="preserve">moderately </w:t>
-      </w:r>
-      <w:r>
-        <w:rPr/>
-        <w:t xml:space="preserve">social person – likes </w:t>
-      </w:r>
-      <w:r>
-        <w:rPr/>
-        <w:t>bouldering</w:t>
-      </w:r>
-      <w:r>
-        <w:rPr/>
-        <w:t xml:space="preserve"> in Salmisaari gym, cycle touring with sub24 Helsinki crew, and frying marshmallows on the bonfire. Musical – halfway finished Moscow conservatory (piano), plays guitar, ukulele, and sings (performed in department band). Dreams of making his o</w:t>
+        <w:t>utdoorsy and moderately social person – likes bouldering in Salmisaari gym, cycle touring with sub24 Helsinki crew, and frying marshmallows on the bonfire. Musical – halfway finished Moscow conservatory (piano), plays guitar, ukulele, and sings (performed in department band). Dreams of making his o</w:t>
       </w:r>
       <w:bookmarkStart w:id="0" w:name="_GoBack"/>
       <w:bookmarkEnd w:id="0"/>
@@ -1474,7 +1400,7 @@
     </w:pPr>
     <w:rPr>
       <w:rFonts w:ascii="Times New Roman" w:cs="Mangal" w:eastAsia="SimSun" w:hAnsi="Times New Roman"/>
-      <w:color w:val="auto"/>
+      <w:color w:val="00000A"/>
       <w:sz w:val="24"/>
       <w:szCs w:val="24"/>
       <w:lang w:bidi="hi-IN" w:eastAsia="zh-CN" w:val="en-US"/>
@@ -1482,11 +1408,15 @@
   </w:style>
   <w:style w:styleId="style1" w:type="paragraph">
     <w:name w:val="Heading 1"/>
-    <w:basedOn w:val="style30"/>
-    <w:next w:val="style31"/>
+    <w:basedOn w:val="style32"/>
+    <w:next w:val="style33"/>
     <w:pPr>
+      <w:numPr>
+        <w:ilvl w:val="0"/>
+        <w:numId w:val="1"/>
+      </w:numPr>
       <w:spacing w:after="0" w:before="0"/>
-      <w:contextualSpacing w:val="false"/>
+      <w:outlineLvl w:val="0"/>
     </w:pPr>
     <w:rPr>
       <w:rFonts w:ascii="Times New Roman" w:eastAsia="SimSun" w:hAnsi="Times New Roman"/>
@@ -1498,8 +1428,8 @@
   </w:style>
   <w:style w:styleId="style2" w:type="paragraph">
     <w:name w:val="Heading 2"/>
-    <w:basedOn w:val="style30"/>
-    <w:next w:val="style31"/>
+    <w:basedOn w:val="style32"/>
+    <w:next w:val="style33"/>
     <w:pPr>
       <w:numPr>
         <w:ilvl w:val="1"/>
@@ -1517,8 +1447,8 @@
   </w:style>
   <w:style w:styleId="style3" w:type="paragraph">
     <w:name w:val="Heading 3"/>
-    <w:basedOn w:val="style30"/>
-    <w:next w:val="style31"/>
+    <w:basedOn w:val="style32"/>
+    <w:next w:val="style33"/>
     <w:pPr>
       <w:numPr>
         <w:ilvl w:val="2"/>
@@ -1628,14 +1558,27 @@
       <w:rFonts w:cs="OpenSymbol"/>
     </w:rPr>
   </w:style>
-  <w:style w:styleId="style30" w:type="paragraph">
+  <w:style w:styleId="style30" w:type="character">
+    <w:name w:val="ListLabel 3"/>
+    <w:next w:val="style30"/>
+    <w:rPr>
+      <w:rFonts w:cs="Symbol"/>
+    </w:rPr>
+  </w:style>
+  <w:style w:styleId="style31" w:type="character">
+    <w:name w:val="ListLabel 4"/>
+    <w:next w:val="style31"/>
+    <w:rPr>
+      <w:rFonts w:cs="OpenSymbol"/>
+    </w:rPr>
+  </w:style>
+  <w:style w:styleId="style32" w:type="paragraph">
     <w:name w:val="Heading"/>
     <w:basedOn w:val="style0"/>
-    <w:next w:val="style31"/>
+    <w:next w:val="style33"/>
     <w:pPr>
       <w:keepNext/>
       <w:spacing w:after="120" w:before="240"/>
-      <w:contextualSpacing w:val="false"/>
     </w:pPr>
     <w:rPr>
       <w:rFonts w:ascii="Arial" w:cs="Arial" w:eastAsia="Microsoft YaHei" w:hAnsi="Arial"/>
@@ -1643,33 +1586,31 @@
       <w:szCs w:val="28"/>
     </w:rPr>
   </w:style>
-  <w:style w:styleId="style31" w:type="paragraph">
+  <w:style w:styleId="style33" w:type="paragraph">
     <w:name w:val="Text body"/>
-    <w:basedOn w:val="style0"/>
-    <w:next w:val="style31"/>
-    <w:pPr>
-      <w:spacing w:after="120" w:before="0"/>
-      <w:contextualSpacing w:val="false"/>
-    </w:pPr>
-    <w:rPr/>
-  </w:style>
-  <w:style w:styleId="style32" w:type="paragraph">
-    <w:name w:val="List"/>
-    <w:basedOn w:val="style31"/>
-    <w:next w:val="style32"/>
-    <w:pPr/>
-    <w:rPr>
-      <w:rFonts w:cs="Arial"/>
-    </w:rPr>
-  </w:style>
-  <w:style w:styleId="style33" w:type="paragraph">
-    <w:name w:val="Caption"/>
     <w:basedOn w:val="style0"/>
     <w:next w:val="style33"/>
     <w:pPr>
+      <w:spacing w:after="120" w:before="0"/>
+    </w:pPr>
+    <w:rPr/>
+  </w:style>
+  <w:style w:styleId="style34" w:type="paragraph">
+    <w:name w:val="List"/>
+    <w:basedOn w:val="style33"/>
+    <w:next w:val="style34"/>
+    <w:pPr/>
+    <w:rPr>
+      <w:rFonts w:cs="Arial"/>
+    </w:rPr>
+  </w:style>
+  <w:style w:styleId="style35" w:type="paragraph">
+    <w:name w:val="Caption"/>
+    <w:basedOn w:val="style0"/>
+    <w:next w:val="style35"/>
+    <w:pPr>
       <w:suppressLineNumbers/>
       <w:spacing w:after="120" w:before="120"/>
-      <w:contextualSpacing w:val="false"/>
     </w:pPr>
     <w:rPr>
       <w:rFonts w:cs="Arial"/>
@@ -1679,10 +1620,10 @@
       <w:szCs w:val="24"/>
     </w:rPr>
   </w:style>
-  <w:style w:styleId="style34" w:type="paragraph">
+  <w:style w:styleId="style36" w:type="paragraph">
     <w:name w:val="Index"/>
     <w:basedOn w:val="style0"/>
-    <w:next w:val="style34"/>
+    <w:next w:val="style36"/>
     <w:pPr>
       <w:suppressLineNumbers/>
     </w:pPr>
@@ -1690,14 +1631,13 @@
       <w:rFonts w:cs="Arial"/>
     </w:rPr>
   </w:style>
-  <w:style w:styleId="style35" w:type="paragraph">
+  <w:style w:styleId="style37" w:type="paragraph">
     <w:name w:val="caption"/>
     <w:basedOn w:val="style0"/>
-    <w:next w:val="style35"/>
+    <w:next w:val="style37"/>
     <w:pPr>
       <w:suppressLineNumbers/>
       <w:spacing w:after="120" w:before="120"/>
-      <w:contextualSpacing w:val="false"/>
     </w:pPr>
     <w:rPr>
       <w:i/>

--- a/CV2.docx
+++ b/CV2.docx
@@ -123,7 +123,7 @@
         <w:rPr>
           <w:rFonts w:cs="Times New Roman"/>
         </w:rPr>
-        <w:t xml:space="preserve">: dikabraz | </w:t>
+        <w:t xml:space="preserve">: dmi.smirnov07 | </w:t>
       </w:r>
       <w:r>
         <w:rPr>
@@ -1408,15 +1408,10 @@
   </w:style>
   <w:style w:styleId="style1" w:type="paragraph">
     <w:name w:val="Heading 1"/>
-    <w:basedOn w:val="style32"/>
-    <w:next w:val="style33"/>
+    <w:basedOn w:val="style34"/>
+    <w:next w:val="style35"/>
     <w:pPr>
-      <w:numPr>
-        <w:ilvl w:val="0"/>
-        <w:numId w:val="1"/>
-      </w:numPr>
       <w:spacing w:after="0" w:before="0"/>
-      <w:outlineLvl w:val="0"/>
     </w:pPr>
     <w:rPr>
       <w:rFonts w:ascii="Times New Roman" w:eastAsia="SimSun" w:hAnsi="Times New Roman"/>
@@ -1428,8 +1423,8 @@
   </w:style>
   <w:style w:styleId="style2" w:type="paragraph">
     <w:name w:val="Heading 2"/>
-    <w:basedOn w:val="style32"/>
-    <w:next w:val="style33"/>
+    <w:basedOn w:val="style34"/>
+    <w:next w:val="style35"/>
     <w:pPr>
       <w:numPr>
         <w:ilvl w:val="1"/>
@@ -1447,8 +1442,8 @@
   </w:style>
   <w:style w:styleId="style3" w:type="paragraph">
     <w:name w:val="Heading 3"/>
-    <w:basedOn w:val="style32"/>
-    <w:next w:val="style33"/>
+    <w:basedOn w:val="style34"/>
+    <w:next w:val="style35"/>
     <w:pPr>
       <w:numPr>
         <w:ilvl w:val="2"/>
@@ -1572,10 +1567,24 @@
       <w:rFonts w:cs="OpenSymbol"/>
     </w:rPr>
   </w:style>
-  <w:style w:styleId="style32" w:type="paragraph">
+  <w:style w:styleId="style32" w:type="character">
+    <w:name w:val="ListLabel 5"/>
+    <w:next w:val="style32"/>
+    <w:rPr>
+      <w:rFonts w:cs="Symbol"/>
+    </w:rPr>
+  </w:style>
+  <w:style w:styleId="style33" w:type="character">
+    <w:name w:val="ListLabel 6"/>
+    <w:next w:val="style33"/>
+    <w:rPr>
+      <w:rFonts w:cs="OpenSymbol"/>
+    </w:rPr>
+  </w:style>
+  <w:style w:styleId="style34" w:type="paragraph">
     <w:name w:val="Heading"/>
     <w:basedOn w:val="style0"/>
-    <w:next w:val="style33"/>
+    <w:next w:val="style35"/>
     <w:pPr>
       <w:keepNext/>
       <w:spacing w:after="120" w:before="240"/>
@@ -1586,53 +1595,26 @@
       <w:szCs w:val="28"/>
     </w:rPr>
   </w:style>
-  <w:style w:styleId="style33" w:type="paragraph">
+  <w:style w:styleId="style35" w:type="paragraph">
     <w:name w:val="Text body"/>
     <w:basedOn w:val="style0"/>
-    <w:next w:val="style33"/>
+    <w:next w:val="style35"/>
     <w:pPr>
       <w:spacing w:after="120" w:before="0"/>
     </w:pPr>
     <w:rPr/>
   </w:style>
-  <w:style w:styleId="style34" w:type="paragraph">
+  <w:style w:styleId="style36" w:type="paragraph">
     <w:name w:val="List"/>
-    <w:basedOn w:val="style33"/>
-    <w:next w:val="style34"/>
+    <w:basedOn w:val="style35"/>
+    <w:next w:val="style36"/>
     <w:pPr/>
     <w:rPr>
       <w:rFonts w:cs="Arial"/>
     </w:rPr>
   </w:style>
-  <w:style w:styleId="style35" w:type="paragraph">
+  <w:style w:styleId="style37" w:type="paragraph">
     <w:name w:val="Caption"/>
-    <w:basedOn w:val="style0"/>
-    <w:next w:val="style35"/>
-    <w:pPr>
-      <w:suppressLineNumbers/>
-      <w:spacing w:after="120" w:before="120"/>
-    </w:pPr>
-    <w:rPr>
-      <w:rFonts w:cs="Arial"/>
-      <w:i/>
-      <w:iCs/>
-      <w:sz w:val="24"/>
-      <w:szCs w:val="24"/>
-    </w:rPr>
-  </w:style>
-  <w:style w:styleId="style36" w:type="paragraph">
-    <w:name w:val="Index"/>
-    <w:basedOn w:val="style0"/>
-    <w:next w:val="style36"/>
-    <w:pPr>
-      <w:suppressLineNumbers/>
-    </w:pPr>
-    <w:rPr>
-      <w:rFonts w:cs="Arial"/>
-    </w:rPr>
-  </w:style>
-  <w:style w:styleId="style37" w:type="paragraph">
-    <w:name w:val="caption"/>
     <w:basedOn w:val="style0"/>
     <w:next w:val="style37"/>
     <w:pPr>
@@ -1640,8 +1622,35 @@
       <w:spacing w:after="120" w:before="120"/>
     </w:pPr>
     <w:rPr>
+      <w:rFonts w:cs="Arial"/>
       <w:i/>
       <w:iCs/>
+      <w:sz w:val="24"/>
+      <w:szCs w:val="24"/>
+    </w:rPr>
+  </w:style>
+  <w:style w:styleId="style38" w:type="paragraph">
+    <w:name w:val="Index"/>
+    <w:basedOn w:val="style0"/>
+    <w:next w:val="style38"/>
+    <w:pPr>
+      <w:suppressLineNumbers/>
+    </w:pPr>
+    <w:rPr>
+      <w:rFonts w:cs="Arial"/>
+    </w:rPr>
+  </w:style>
+  <w:style w:styleId="style39" w:type="paragraph">
+    <w:name w:val="caption"/>
+    <w:basedOn w:val="style0"/>
+    <w:next w:val="style39"/>
+    <w:pPr>
+      <w:suppressLineNumbers/>
+      <w:spacing w:after="120" w:before="120"/>
+    </w:pPr>
+    <w:rPr>
+      <w:i/>
+      <w:iCs/>
     </w:rPr>
   </w:style>
 </w:styles>
